--- a/Lab_05/Лаб5_Транспортная_задача.docx
+++ b/Lab_05/Лаб5_Транспортная_задача.docx
@@ -7300,6 +7300,7 @@
         <w:t xml:space="preserve"> = </w:t>
       </w:r>
       <w:proofErr w:type="spellStart"/>
+      <w:proofErr w:type="gramStart"/>
       <w:r>
         <w:rPr>
           <w:rFonts w:ascii="Arial" w:hAnsi="Arial" w:cs="Arial"/>
@@ -7319,7 +7320,18 @@
           <w:szCs w:val="28"/>
           <w:shd w:val="clear" w:color="auto" w:fill="FFFFFF"/>
         </w:rPr>
-        <w:t>(119,113) = 113.</w:t>
+        <w:t>(</w:t>
+      </w:r>
+      <w:proofErr w:type="gramEnd"/>
+      <w:r>
+        <w:rPr>
+          <w:rFonts w:ascii="Arial" w:hAnsi="Arial" w:cs="Arial"/>
+          <w:color w:val="333333"/>
+          <w:sz w:val="28"/>
+          <w:szCs w:val="28"/>
+          <w:shd w:val="clear" w:color="auto" w:fill="FFFFFF"/>
+        </w:rPr>
+        <w:t>119,113) = 113.</w:t>
       </w:r>
       <w:r>
         <w:rPr>
@@ -9473,6 +9485,7 @@
         <w:t xml:space="preserve"> = </w:t>
       </w:r>
       <w:proofErr w:type="spellStart"/>
+      <w:proofErr w:type="gramStart"/>
       <w:r>
         <w:rPr>
           <w:rFonts w:ascii="Arial" w:hAnsi="Arial" w:cs="Arial"/>
@@ -9492,7 +9505,18 @@
           <w:szCs w:val="28"/>
           <w:shd w:val="clear" w:color="auto" w:fill="FFFFFF"/>
         </w:rPr>
-        <w:t>(106,199) = 106.</w:t>
+        <w:t>(</w:t>
+      </w:r>
+      <w:proofErr w:type="gramEnd"/>
+      <w:r>
+        <w:rPr>
+          <w:rFonts w:ascii="Arial" w:hAnsi="Arial" w:cs="Arial"/>
+          <w:color w:val="333333"/>
+          <w:sz w:val="28"/>
+          <w:szCs w:val="28"/>
+          <w:shd w:val="clear" w:color="auto" w:fill="FFFFFF"/>
+        </w:rPr>
+        <w:t>106,199) = 106.</w:t>
       </w:r>
       <w:r>
         <w:rPr>
@@ -11605,6 +11629,7 @@
         <w:t xml:space="preserve"> = </w:t>
       </w:r>
       <w:proofErr w:type="spellStart"/>
+      <w:proofErr w:type="gramStart"/>
       <w:r>
         <w:rPr>
           <w:rFonts w:ascii="Arial" w:hAnsi="Arial" w:cs="Arial"/>
@@ -11624,7 +11649,18 @@
           <w:szCs w:val="28"/>
           <w:shd w:val="clear" w:color="auto" w:fill="FFFFFF"/>
         </w:rPr>
-        <w:t>(174,169) = 169.</w:t>
+        <w:t>(</w:t>
+      </w:r>
+      <w:proofErr w:type="gramEnd"/>
+      <w:r>
+        <w:rPr>
+          <w:rFonts w:ascii="Arial" w:hAnsi="Arial" w:cs="Arial"/>
+          <w:color w:val="333333"/>
+          <w:sz w:val="28"/>
+          <w:szCs w:val="28"/>
+          <w:shd w:val="clear" w:color="auto" w:fill="FFFFFF"/>
+        </w:rPr>
+        <w:t>174,169) = 169.</w:t>
       </w:r>
       <w:r>
         <w:rPr>
@@ -15901,6 +15937,7 @@
         <w:t xml:space="preserve"> = </w:t>
       </w:r>
       <w:proofErr w:type="spellStart"/>
+      <w:proofErr w:type="gramStart"/>
       <w:r>
         <w:rPr>
           <w:rFonts w:ascii="Arial" w:hAnsi="Arial" w:cs="Arial"/>
@@ -15920,7 +15957,18 @@
           <w:szCs w:val="28"/>
           <w:shd w:val="clear" w:color="auto" w:fill="FFFFFF"/>
         </w:rPr>
-        <w:t>(7,101) = 7.</w:t>
+        <w:t>(</w:t>
+      </w:r>
+      <w:proofErr w:type="gramEnd"/>
+      <w:r>
+        <w:rPr>
+          <w:rFonts w:ascii="Arial" w:hAnsi="Arial" w:cs="Arial"/>
+          <w:color w:val="333333"/>
+          <w:sz w:val="28"/>
+          <w:szCs w:val="28"/>
+          <w:shd w:val="clear" w:color="auto" w:fill="FFFFFF"/>
+        </w:rPr>
+        <w:t>7,101) = 7.</w:t>
       </w:r>
     </w:p>
     <w:tbl>
@@ -18013,6 +18061,7 @@
         <w:t xml:space="preserve"> = </w:t>
       </w:r>
       <w:proofErr w:type="spellStart"/>
+      <w:proofErr w:type="gramStart"/>
       <w:r>
         <w:rPr>
           <w:rFonts w:ascii="Arial" w:hAnsi="Arial" w:cs="Arial"/>
@@ -18032,7 +18081,18 @@
           <w:szCs w:val="28"/>
           <w:shd w:val="clear" w:color="auto" w:fill="FFFFFF"/>
         </w:rPr>
-        <w:t>(5,93) = 5.</w:t>
+        <w:t>(</w:t>
+      </w:r>
+      <w:proofErr w:type="gramEnd"/>
+      <w:r>
+        <w:rPr>
+          <w:rFonts w:ascii="Arial" w:hAnsi="Arial" w:cs="Arial"/>
+          <w:color w:val="333333"/>
+          <w:sz w:val="28"/>
+          <w:szCs w:val="28"/>
+          <w:shd w:val="clear" w:color="auto" w:fill="FFFFFF"/>
+        </w:rPr>
+        <w:t>5,93) = 5.</w:t>
       </w:r>
       <w:r>
         <w:rPr>
@@ -20145,6 +20205,7 @@
         <w:t xml:space="preserve"> = </w:t>
       </w:r>
       <w:proofErr w:type="spellStart"/>
+      <w:proofErr w:type="gramStart"/>
       <w:r>
         <w:rPr>
           <w:rFonts w:ascii="Arial" w:hAnsi="Arial" w:cs="Arial"/>
@@ -20164,7 +20225,18 @@
           <w:szCs w:val="28"/>
           <w:shd w:val="clear" w:color="auto" w:fill="FFFFFF"/>
         </w:rPr>
-        <w:t>(165,88) = 88.</w:t>
+        <w:t>(</w:t>
+      </w:r>
+      <w:proofErr w:type="gramEnd"/>
+      <w:r>
+        <w:rPr>
+          <w:rFonts w:ascii="Arial" w:hAnsi="Arial" w:cs="Arial"/>
+          <w:color w:val="333333"/>
+          <w:sz w:val="28"/>
+          <w:szCs w:val="28"/>
+          <w:shd w:val="clear" w:color="auto" w:fill="FFFFFF"/>
+        </w:rPr>
+        <w:t>165,88) = 88.</w:t>
       </w:r>
     </w:p>
     <w:tbl>
@@ -22258,6 +22330,7 @@
         <w:t xml:space="preserve"> = </w:t>
       </w:r>
       <w:proofErr w:type="spellStart"/>
+      <w:proofErr w:type="gramStart"/>
       <w:r>
         <w:rPr>
           <w:rFonts w:ascii="Arial" w:hAnsi="Arial" w:cs="Arial"/>
@@ -22277,7 +22350,18 @@
           <w:szCs w:val="28"/>
           <w:shd w:val="clear" w:color="auto" w:fill="FFFFFF"/>
         </w:rPr>
-        <w:t>(6,94) = 6.</w:t>
+        <w:t>(</w:t>
+      </w:r>
+      <w:proofErr w:type="gramEnd"/>
+      <w:r>
+        <w:rPr>
+          <w:rFonts w:ascii="Arial" w:hAnsi="Arial" w:cs="Arial"/>
+          <w:color w:val="333333"/>
+          <w:sz w:val="28"/>
+          <w:szCs w:val="28"/>
+          <w:shd w:val="clear" w:color="auto" w:fill="FFFFFF"/>
+        </w:rPr>
+        <w:t>6,94) = 6.</w:t>
       </w:r>
       <w:r>
         <w:rPr>
@@ -24410,6 +24494,7 @@
         <w:t xml:space="preserve"> = </w:t>
       </w:r>
       <w:proofErr w:type="spellStart"/>
+      <w:proofErr w:type="gramStart"/>
       <w:r>
         <w:rPr>
           <w:rFonts w:ascii="Arial" w:hAnsi="Arial" w:cs="Arial"/>
@@ -24429,7 +24514,18 @@
           <w:szCs w:val="28"/>
           <w:shd w:val="clear" w:color="auto" w:fill="FFFFFF"/>
         </w:rPr>
-        <w:t>(77,137) = 77.</w:t>
+        <w:t>(</w:t>
+      </w:r>
+      <w:proofErr w:type="gramEnd"/>
+      <w:r>
+        <w:rPr>
+          <w:rFonts w:ascii="Arial" w:hAnsi="Arial" w:cs="Arial"/>
+          <w:color w:val="333333"/>
+          <w:sz w:val="28"/>
+          <w:szCs w:val="28"/>
+          <w:shd w:val="clear" w:color="auto" w:fill="FFFFFF"/>
+        </w:rPr>
+        <w:t>77,137) = 77.</w:t>
       </w:r>
     </w:p>
     <w:tbl>
@@ -26523,6 +26619,7 @@
         <w:t xml:space="preserve"> = </w:t>
       </w:r>
       <w:proofErr w:type="spellStart"/>
+      <w:proofErr w:type="gramStart"/>
       <w:r>
         <w:rPr>
           <w:rFonts w:ascii="Arial" w:hAnsi="Arial" w:cs="Arial"/>
@@ -26542,7 +26639,18 @@
           <w:szCs w:val="28"/>
           <w:shd w:val="clear" w:color="auto" w:fill="FFFFFF"/>
         </w:rPr>
-        <w:t>(148,60) = 60.</w:t>
+        <w:t>(</w:t>
+      </w:r>
+      <w:proofErr w:type="gramEnd"/>
+      <w:r>
+        <w:rPr>
+          <w:rFonts w:ascii="Arial" w:hAnsi="Arial" w:cs="Arial"/>
+          <w:color w:val="333333"/>
+          <w:sz w:val="28"/>
+          <w:szCs w:val="28"/>
+          <w:shd w:val="clear" w:color="auto" w:fill="FFFFFF"/>
+        </w:rPr>
+        <w:t>148,60) = 60.</w:t>
       </w:r>
       <w:r>
         <w:rPr>
@@ -28665,6 +28773,7 @@
         <w:t xml:space="preserve"> = </w:t>
       </w:r>
       <w:proofErr w:type="spellStart"/>
+      <w:proofErr w:type="gramStart"/>
       <w:r>
         <w:rPr>
           <w:rFonts w:ascii="Arial" w:hAnsi="Arial" w:cs="Arial"/>
@@ -28684,7 +28793,18 @@
           <w:szCs w:val="28"/>
           <w:shd w:val="clear" w:color="auto" w:fill="FFFFFF"/>
         </w:rPr>
-        <w:t>(88,88) = 88.</w:t>
+        <w:t>(</w:t>
+      </w:r>
+      <w:proofErr w:type="gramEnd"/>
+      <w:r>
+        <w:rPr>
+          <w:rFonts w:ascii="Arial" w:hAnsi="Arial" w:cs="Arial"/>
+          <w:color w:val="333333"/>
+          <w:sz w:val="28"/>
+          <w:szCs w:val="28"/>
+          <w:shd w:val="clear" w:color="auto" w:fill="FFFFFF"/>
+        </w:rPr>
+        <w:t>88,88) = 88.</w:t>
       </w:r>
     </w:p>
     <w:tbl>
@@ -38398,7 +38518,23 @@
                 <w:rFonts w:ascii="Arial" w:hAnsi="Arial" w:cs="Arial"/>
                 <w:color w:val="333333"/>
               </w:rPr>
-              <w:t>7[149][-]</w:t>
+              <w:t>7[</w:t>
+            </w:r>
+            <w:proofErr w:type="gramStart"/>
+            <w:r>
+              <w:rPr>
+                <w:rFonts w:ascii="Arial" w:hAnsi="Arial" w:cs="Arial"/>
+                <w:color w:val="333333"/>
+              </w:rPr>
+              <w:t>149][</w:t>
+            </w:r>
+            <w:proofErr w:type="gramEnd"/>
+            <w:r>
+              <w:rPr>
+                <w:rFonts w:ascii="Arial" w:hAnsi="Arial" w:cs="Arial"/>
+                <w:color w:val="333333"/>
+              </w:rPr>
+              <w:t>-]</w:t>
             </w:r>
           </w:p>
         </w:tc>
@@ -38542,7 +38678,23 @@
                 <w:rFonts w:ascii="Arial" w:hAnsi="Arial" w:cs="Arial"/>
                 <w:color w:val="333333"/>
               </w:rPr>
-              <w:t>8[7][+]</w:t>
+              <w:t>8[</w:t>
+            </w:r>
+            <w:proofErr w:type="gramStart"/>
+            <w:r>
+              <w:rPr>
+                <w:rFonts w:ascii="Arial" w:hAnsi="Arial" w:cs="Arial"/>
+                <w:color w:val="333333"/>
+              </w:rPr>
+              <w:t>7][</w:t>
+            </w:r>
+            <w:proofErr w:type="gramEnd"/>
+            <w:r>
+              <w:rPr>
+                <w:rFonts w:ascii="Arial" w:hAnsi="Arial" w:cs="Arial"/>
+                <w:color w:val="333333"/>
+              </w:rPr>
+              <w:t>+]</w:t>
             </w:r>
           </w:p>
         </w:tc>
@@ -38760,7 +38912,23 @@
                 <w:rFonts w:ascii="Arial" w:hAnsi="Arial" w:cs="Arial"/>
                 <w:color w:val="333333"/>
               </w:rPr>
-              <w:t>16[77][-]</w:t>
+              <w:t>16[</w:t>
+            </w:r>
+            <w:proofErr w:type="gramStart"/>
+            <w:r>
+              <w:rPr>
+                <w:rFonts w:ascii="Arial" w:hAnsi="Arial" w:cs="Arial"/>
+                <w:color w:val="333333"/>
+              </w:rPr>
+              <w:t>77][</w:t>
+            </w:r>
+            <w:proofErr w:type="gramEnd"/>
+            <w:r>
+              <w:rPr>
+                <w:rFonts w:ascii="Arial" w:hAnsi="Arial" w:cs="Arial"/>
+                <w:color w:val="333333"/>
+              </w:rPr>
+              <w:t>-]</w:t>
             </w:r>
           </w:p>
         </w:tc>
@@ -39340,7 +39508,23 @@
                 <w:rFonts w:ascii="Arial" w:hAnsi="Arial" w:cs="Arial"/>
                 <w:color w:val="333333"/>
               </w:rPr>
-              <w:t>0[60][+]</w:t>
+              <w:t>0[</w:t>
+            </w:r>
+            <w:proofErr w:type="gramStart"/>
+            <w:r>
+              <w:rPr>
+                <w:rFonts w:ascii="Arial" w:hAnsi="Arial" w:cs="Arial"/>
+                <w:color w:val="333333"/>
+              </w:rPr>
+              <w:t>60][</w:t>
+            </w:r>
+            <w:proofErr w:type="gramEnd"/>
+            <w:r>
+              <w:rPr>
+                <w:rFonts w:ascii="Arial" w:hAnsi="Arial" w:cs="Arial"/>
+                <w:color w:val="333333"/>
+              </w:rPr>
+              <w:t>+]</w:t>
             </w:r>
           </w:p>
         </w:tc>
@@ -39412,7 +39596,23 @@
                 <w:rFonts w:ascii="Arial" w:hAnsi="Arial" w:cs="Arial"/>
                 <w:color w:val="333333"/>
               </w:rPr>
-              <w:t>0[88][-]</w:t>
+              <w:t>0[</w:t>
+            </w:r>
+            <w:proofErr w:type="gramStart"/>
+            <w:r>
+              <w:rPr>
+                <w:rFonts w:ascii="Arial" w:hAnsi="Arial" w:cs="Arial"/>
+                <w:color w:val="333333"/>
+              </w:rPr>
+              <w:t>88][</w:t>
+            </w:r>
+            <w:proofErr w:type="gramEnd"/>
+            <w:r>
+              <w:rPr>
+                <w:rFonts w:ascii="Arial" w:hAnsi="Arial" w:cs="Arial"/>
+                <w:color w:val="333333"/>
+              </w:rPr>
+              <w:t>-]</w:t>
             </w:r>
           </w:p>
         </w:tc>
@@ -39925,6 +40125,26 @@
           <w:shd w:val="clear" w:color="auto" w:fill="FFFFFF"/>
         </w:rPr>
         <w:t>, стоящих в минусовых клетках. В результате получим новый опорный план.</w:t>
+      </w:r>
+      <w:r>
+        <w:rPr>
+          <w:rFonts w:ascii="Arial" w:hAnsi="Arial" w:cs="Arial"/>
+          <w:color w:val="333333"/>
+          <w:sz w:val="28"/>
+          <w:szCs w:val="28"/>
+          <w:shd w:val="clear" w:color="auto" w:fill="FFFFFF"/>
+        </w:rPr>
+        <w:br/>
+      </w:r>
+      <w:r>
+        <w:rPr>
+          <w:rFonts w:ascii="Arial" w:hAnsi="Arial" w:cs="Arial"/>
+          <w:color w:val="333333"/>
+          <w:sz w:val="28"/>
+          <w:szCs w:val="28"/>
+          <w:shd w:val="clear" w:color="auto" w:fill="FFFFFF"/>
+        </w:rPr>
+        <w:br/>
       </w:r>
     </w:p>
     <w:tbl>
@@ -40295,7 +40515,6 @@
                 <w:sz w:val="28"/>
                 <w:szCs w:val="28"/>
               </w:rPr>
-              <w:lastRenderedPageBreak/>
               <w:t>A1</w:t>
             </w:r>
           </w:p>
@@ -43959,6 +44178,41 @@
           <w:sz w:val="28"/>
           <w:szCs w:val="28"/>
           <w:shd w:val="clear" w:color="auto" w:fill="FFFFFF"/>
+        </w:rPr>
+        <w:br/>
+      </w:r>
+      <w:r>
+        <w:rPr>
+          <w:sz w:val="28"/>
+          <w:szCs w:val="28"/>
+        </w:rPr>
+        <w:br/>
+      </w:r>
+      <w:r>
+        <w:rPr>
+          <w:sz w:val="28"/>
+          <w:szCs w:val="28"/>
+        </w:rPr>
+        <w:br/>
+      </w:r>
+      <w:r>
+        <w:rPr>
+          <w:sz w:val="28"/>
+          <w:szCs w:val="28"/>
+        </w:rPr>
+        <w:br/>
+      </w:r>
+      <w:r>
+        <w:rPr>
+          <w:sz w:val="28"/>
+          <w:szCs w:val="28"/>
+        </w:rPr>
+        <w:br/>
+      </w:r>
+      <w:r>
+        <w:rPr>
+          <w:sz w:val="28"/>
+          <w:szCs w:val="28"/>
         </w:rPr>
         <w:br/>
       </w:r>
@@ -45006,7 +45260,6 @@
                 <w:sz w:val="28"/>
                 <w:szCs w:val="28"/>
               </w:rPr>
-              <w:lastRenderedPageBreak/>
               <w:t>u</w:t>
             </w:r>
             <w:r>
